--- a/Project/Project-Report-HamzaTariq-371070-DIP.docx
+++ b/Project/Project-Report-HamzaTariq-371070-DIP.docx
@@ -385,8 +385,9 @@
           <w:rFonts w:ascii="Times New Roman" w:hAnsi="Times New Roman" w:cs="Times New Roman"/>
           <w:b/>
           <w:bCs/>
-          <w:sz w:val="40"/>
-          <w:szCs w:val="40"/>
+          <w:sz w:val="28"/>
+          <w:szCs w:val="28"/>
+          <w:highlight w:val="yellow"/>
           <w:u w:val="single"/>
         </w:rPr>
       </w:pPr>
@@ -403,8 +404,8 @@
           <w:rFonts w:ascii="Times New Roman" w:hAnsi="Times New Roman" w:cs="Times New Roman"/>
           <w:b/>
           <w:bCs/>
-          <w:sz w:val="40"/>
-          <w:szCs w:val="40"/>
+          <w:sz w:val="28"/>
+          <w:szCs w:val="28"/>
           <w:highlight w:val="yellow"/>
           <w:u w:val="single"/>
         </w:rPr>
@@ -415,8 +416,8 @@
           <w:rFonts w:ascii="Times New Roman" w:hAnsi="Times New Roman" w:cs="Times New Roman"/>
           <w:b/>
           <w:bCs/>
-          <w:sz w:val="40"/>
-          <w:szCs w:val="40"/>
+          <w:sz w:val="28"/>
+          <w:szCs w:val="28"/>
           <w:highlight w:val="yellow"/>
           <w:u w:val="single"/>
         </w:rPr>
@@ -427,12 +428,51 @@
           <w:rFonts w:ascii="Times New Roman" w:hAnsi="Times New Roman" w:cs="Times New Roman"/>
           <w:b/>
           <w:bCs/>
-          <w:sz w:val="40"/>
-          <w:szCs w:val="40"/>
+          <w:sz w:val="28"/>
+          <w:szCs w:val="28"/>
           <w:highlight w:val="yellow"/>
           <w:u w:val="single"/>
         </w:rPr>
         <w:t xml:space="preserve"> 371070</w:t>
+      </w:r>
+    </w:p>
+    <w:p>
+      <w:pPr>
+        <w:spacing w:after="0" w:line="240" w:lineRule="auto"/>
+        <w:ind w:left="730" w:right="-15" w:firstLine="710"/>
+        <w:jc w:val="center"/>
+        <w:rPr>
+          <w:rFonts w:ascii="Times New Roman" w:hAnsi="Times New Roman" w:cs="Times New Roman"/>
+          <w:b/>
+          <w:bCs/>
+          <w:sz w:val="28"/>
+          <w:szCs w:val="28"/>
+          <w:u w:val="single"/>
+        </w:rPr>
+      </w:pPr>
+      <w:r>
+        <w:rPr>
+          <w:rFonts w:ascii="Times New Roman" w:hAnsi="Times New Roman" w:cs="Times New Roman"/>
+          <w:b/>
+          <w:bCs/>
+          <w:sz w:val="28"/>
+          <w:szCs w:val="28"/>
+          <w:highlight w:val="yellow"/>
+          <w:u w:val="single"/>
+        </w:rPr>
+        <w:t xml:space="preserve">Saad Hassan - </w:t>
+      </w:r>
+      <w:r>
+        <w:rPr>
+          <w:rFonts w:ascii="Times New Roman" w:hAnsi="Times New Roman" w:cs="Times New Roman"/>
+          <w:b/>
+          <w:bCs/>
+          <w:sz w:val="28"/>
+          <w:szCs w:val="28"/>
+          <w:highlight w:val="yellow"/>
+          <w:u w:val="single"/>
+        </w:rPr>
+        <w:t>398416</w:t>
       </w:r>
     </w:p>
     <w:p>
@@ -527,8 +567,1114 @@
         </w:rPr>
       </w:pPr>
     </w:p>
+    <w:p>
+      <w:pPr>
+        <w:pStyle w:val="Heading3"/>
+      </w:pPr>
+      <w:r>
+        <w:lastRenderedPageBreak/>
+        <w:t>Digital Image Processing (DIP) Project Report</w:t>
+      </w:r>
+    </w:p>
+    <w:p>
+      <w:pPr>
+        <w:pStyle w:val="Heading4"/>
+        <w:rPr>
+          <w:rFonts w:ascii="Times New Roman" w:hAnsi="Times New Roman" w:cs="Times New Roman"/>
+          <w:color w:val="auto"/>
+        </w:rPr>
+      </w:pPr>
+      <w:r>
+        <w:rPr>
+          <w:rFonts w:ascii="Times New Roman" w:hAnsi="Times New Roman" w:cs="Times New Roman"/>
+          <w:color w:val="auto"/>
+        </w:rPr>
+        <w:t>Introduction</w:t>
+      </w:r>
+    </w:p>
+    <w:p>
+      <w:pPr>
+        <w:pStyle w:val="NormalWeb"/>
+      </w:pPr>
+      <w:r>
+        <w:t>Detecting prohibited items in luggage is crucial for ensuring the safety of travelers and minimizing the likelihood of terrorist actions. Manual luggage detection is currently common practice at airports, retail malls, and cargo terminals, but it is inefficient, time-consuming, and prone to human errors. To address these challenges, the objective of this project is to develop an autonomous system capable of classifying and segmenting specific types of threat items in luggage images. The dataset provided is categorized into three classes: guns</w:t>
+      </w:r>
+      <w:r>
+        <w:t xml:space="preserve"> </w:t>
+      </w:r>
+      <w:r>
+        <w:t>and knives along with images considered safe.</w:t>
+      </w:r>
+    </w:p>
+    <w:p>
+      <w:pPr>
+        <w:pStyle w:val="Heading4"/>
+        <w:rPr>
+          <w:rFonts w:ascii="Times New Roman" w:hAnsi="Times New Roman" w:cs="Times New Roman"/>
+          <w:color w:val="auto"/>
+        </w:rPr>
+      </w:pPr>
+      <w:r>
+        <w:rPr>
+          <w:rFonts w:ascii="Times New Roman" w:hAnsi="Times New Roman" w:cs="Times New Roman"/>
+          <w:color w:val="auto"/>
+        </w:rPr>
+        <w:t>Problem Understanding and Literature Review</w:t>
+      </w:r>
+    </w:p>
+    <w:p>
+      <w:pPr>
+        <w:pStyle w:val="NormalWeb"/>
+      </w:pPr>
+      <w:r>
+        <w:t>The problem involves two main tasks: classification and segmentation. Classification identifies whether an image contains a threat item (gun, knife, shuriken) or is safe. Segmentation identifies all pixels in the image that belong to a specific object/class.</w:t>
+      </w:r>
+    </w:p>
+    <w:p>
+      <w:pPr>
+        <w:pStyle w:val="NormalWeb"/>
+      </w:pPr>
+      <w:r>
+        <w:rPr>
+          <w:rStyle w:val="Strong"/>
+        </w:rPr>
+        <w:t>Classification</w:t>
+      </w:r>
+      <w:r>
+        <w:t>: This is treated as a binary classification problem where an image is either classified as safe or containing a threat item.</w:t>
+      </w:r>
+    </w:p>
+    <w:p>
+      <w:pPr>
+        <w:pStyle w:val="NormalWeb"/>
+      </w:pPr>
+      <w:r>
+        <w:rPr>
+          <w:rStyle w:val="Strong"/>
+        </w:rPr>
+        <w:t>Segmentation</w:t>
+      </w:r>
+      <w:r>
+        <w:t>: This process involves identifying all pixels that belong to a particular object within the image.</w:t>
+      </w:r>
+    </w:p>
+    <w:p>
+      <w:pPr>
+        <w:pStyle w:val="NormalWeb"/>
+      </w:pPr>
+      <w:r>
+        <w:t>The performance of the system is evaluated using overall accuracy, confusion matrix, and Dice coefficient (or F1 score).</w:t>
+      </w:r>
+    </w:p>
+    <w:p>
+      <w:pPr>
+        <w:pStyle w:val="Heading4"/>
+        <w:rPr>
+          <w:rFonts w:ascii="Times New Roman" w:hAnsi="Times New Roman" w:cs="Times New Roman"/>
+          <w:b/>
+          <w:bCs/>
+          <w:i w:val="0"/>
+          <w:iCs w:val="0"/>
+          <w:color w:val="auto"/>
+        </w:rPr>
+      </w:pPr>
+      <w:r>
+        <w:rPr>
+          <w:rFonts w:ascii="Times New Roman" w:hAnsi="Times New Roman" w:cs="Times New Roman"/>
+          <w:b/>
+          <w:bCs/>
+          <w:i w:val="0"/>
+          <w:iCs w:val="0"/>
+          <w:color w:val="auto"/>
+        </w:rPr>
+        <w:t>Data Preparation</w:t>
+      </w:r>
+    </w:p>
+    <w:p>
+      <w:pPr>
+        <w:pStyle w:val="NormalWeb"/>
+      </w:pPr>
+      <w:r>
+        <w:t>The dataset was divided into training and testing sets, each containing subfolders for guns, knives, and safe images. Annotations were provided in the form of masks for images containing threat items.</w:t>
+      </w:r>
+    </w:p>
+    <w:p>
+      <w:pPr>
+        <w:pStyle w:val="Heading4"/>
+        <w:rPr>
+          <w:rFonts w:ascii="Times New Roman" w:hAnsi="Times New Roman" w:cs="Times New Roman"/>
+          <w:b/>
+          <w:bCs/>
+          <w:i w:val="0"/>
+          <w:iCs w:val="0"/>
+          <w:color w:val="auto"/>
+        </w:rPr>
+      </w:pPr>
+      <w:r>
+        <w:rPr>
+          <w:rFonts w:ascii="Times New Roman" w:hAnsi="Times New Roman" w:cs="Times New Roman"/>
+          <w:b/>
+          <w:bCs/>
+          <w:i w:val="0"/>
+          <w:iCs w:val="0"/>
+          <w:color w:val="auto"/>
+        </w:rPr>
+        <w:lastRenderedPageBreak/>
+        <w:t>Methodology</w:t>
+      </w:r>
+    </w:p>
+    <w:p>
+      <w:pPr>
+        <w:jc w:val="center"/>
+      </w:pPr>
+      <w:r>
+        <w:rPr>
+          <w:noProof/>
+        </w:rPr>
+        <w:drawing>
+          <wp:inline distT="0" distB="0" distL="0" distR="0" wp14:anchorId="19F33C62" wp14:editId="0114899F">
+            <wp:extent cx="3559629" cy="4447571"/>
+            <wp:effectExtent l="0" t="0" r="3175" b="0"/>
+            <wp:docPr id="1230525469" name="Picture 6"/>
+            <wp:cNvGraphicFramePr>
+              <a:graphicFrameLocks xmlns:a="http://schemas.openxmlformats.org/drawingml/2006/main" noChangeAspect="1"/>
+            </wp:cNvGraphicFramePr>
+            <a:graphic xmlns:a="http://schemas.openxmlformats.org/drawingml/2006/main">
+              <a:graphicData uri="http://schemas.openxmlformats.org/drawingml/2006/picture">
+                <pic:pic xmlns:pic="http://schemas.openxmlformats.org/drawingml/2006/picture">
+                  <pic:nvPicPr>
+                    <pic:cNvPr id="0" name="Picture 6"/>
+                    <pic:cNvPicPr>
+                      <a:picLocks noChangeAspect="1" noChangeArrowheads="1"/>
+                    </pic:cNvPicPr>
+                  </pic:nvPicPr>
+                  <pic:blipFill>
+                    <a:blip r:embed="rId10">
+                      <a:extLst>
+                        <a:ext uri="{28A0092B-C50C-407E-A947-70E740481C1C}">
+                          <a14:useLocalDpi xmlns:a14="http://schemas.microsoft.com/office/drawing/2010/main" val="0"/>
+                        </a:ext>
+                      </a:extLst>
+                    </a:blip>
+                    <a:srcRect/>
+                    <a:stretch>
+                      <a:fillRect/>
+                    </a:stretch>
+                  </pic:blipFill>
+                  <pic:spPr bwMode="auto">
+                    <a:xfrm>
+                      <a:off x="0" y="0"/>
+                      <a:ext cx="3567011" cy="4456794"/>
+                    </a:xfrm>
+                    <a:prstGeom prst="rect">
+                      <a:avLst/>
+                    </a:prstGeom>
+                    <a:noFill/>
+                    <a:ln>
+                      <a:noFill/>
+                    </a:ln>
+                  </pic:spPr>
+                </pic:pic>
+              </a:graphicData>
+            </a:graphic>
+          </wp:inline>
+        </w:drawing>
+      </w:r>
+    </w:p>
+    <w:p>
+      <w:pPr>
+        <w:pStyle w:val="NormalWeb"/>
+      </w:pPr>
+      <w:r>
+        <w:rPr>
+          <w:rStyle w:val="Strong"/>
+        </w:rPr>
+        <w:t>1. Image and Mask Loading:</w:t>
+      </w:r>
+    </w:p>
+    <w:p>
+      <w:pPr>
+        <w:pStyle w:val="NormalWeb"/>
+      </w:pPr>
+      <w:r>
+        <w:t xml:space="preserve">This step involves loading images and their corresponding masks (annotations) from the dataset. The function </w:t>
+      </w:r>
+      <w:proofErr w:type="spellStart"/>
+      <w:r>
+        <w:rPr>
+          <w:rStyle w:val="HTMLCode"/>
+          <w:rFonts w:ascii="Times New Roman" w:hAnsi="Times New Roman" w:cs="Times New Roman"/>
+        </w:rPr>
+        <w:t>load_images_and_masks</w:t>
+      </w:r>
+      <w:proofErr w:type="spellEnd"/>
+      <w:r>
+        <w:t xml:space="preserve"> </w:t>
+      </w:r>
+      <w:proofErr w:type="gramStart"/>
+      <w:r>
+        <w:t>reads</w:t>
+      </w:r>
+      <w:proofErr w:type="gramEnd"/>
+      <w:r>
+        <w:t xml:space="preserve"> images from different categories (safe, gun, knife) and their respective masks. Masks are used to highlight the regions of interest (threat items) within the images. For the 'safe' category, a mask of ones (indicating no threat) is created. This step is crucial as it prepares the data for further processing by ensuring that both images and their annotations are available and correctly matched.</w:t>
+      </w:r>
+    </w:p>
+    <w:p>
+      <w:pPr>
+        <w:pStyle w:val="NormalWeb"/>
+      </w:pPr>
+      <w:r>
+        <w:rPr>
+          <w:rStyle w:val="Strong"/>
+        </w:rPr>
+        <w:t>2. Feature Extraction:</w:t>
+      </w:r>
+    </w:p>
+    <w:p>
+      <w:pPr>
+        <w:pStyle w:val="NormalWeb"/>
+      </w:pPr>
+      <w:r>
+        <w:t xml:space="preserve">Feature extraction is a critical step in machine learning where important characteristics of images are identified and extracted. In this project, the function </w:t>
+      </w:r>
+      <w:proofErr w:type="spellStart"/>
+      <w:r>
+        <w:rPr>
+          <w:rStyle w:val="HTMLCode"/>
+          <w:rFonts w:ascii="Times New Roman" w:hAnsi="Times New Roman" w:cs="Times New Roman"/>
+        </w:rPr>
+        <w:t>extract_features</w:t>
+      </w:r>
+      <w:proofErr w:type="spellEnd"/>
+      <w:r>
+        <w:t xml:space="preserve"> </w:t>
+      </w:r>
+      <w:proofErr w:type="gramStart"/>
+      <w:r>
+        <w:t>is</w:t>
+      </w:r>
+      <w:proofErr w:type="gramEnd"/>
+      <w:r>
+        <w:t xml:space="preserve"> used to extract several types of features from the images, including:</w:t>
+      </w:r>
+    </w:p>
+    <w:p>
+      <w:pPr>
+        <w:numPr>
+          <w:ilvl w:val="0"/>
+          <w:numId w:val="11"/>
+        </w:numPr>
+        <w:spacing w:before="100" w:beforeAutospacing="1" w:after="100" w:afterAutospacing="1" w:line="240" w:lineRule="auto"/>
+        <w:rPr>
+          <w:rFonts w:ascii="Times New Roman" w:hAnsi="Times New Roman" w:cs="Times New Roman"/>
+        </w:rPr>
+      </w:pPr>
+      <w:r>
+        <w:rPr>
+          <w:rStyle w:val="Strong"/>
+          <w:rFonts w:ascii="Times New Roman" w:hAnsi="Times New Roman" w:cs="Times New Roman"/>
+        </w:rPr>
+        <w:t>Edge Features</w:t>
+      </w:r>
+      <w:r>
+        <w:rPr>
+          <w:rFonts w:ascii="Times New Roman" w:hAnsi="Times New Roman" w:cs="Times New Roman"/>
+        </w:rPr>
+        <w:t>: Using the Canny edge detector to capture the outlines of objects.</w:t>
+      </w:r>
+    </w:p>
+    <w:p>
+      <w:pPr>
+        <w:numPr>
+          <w:ilvl w:val="0"/>
+          <w:numId w:val="11"/>
+        </w:numPr>
+        <w:spacing w:before="100" w:beforeAutospacing="1" w:after="100" w:afterAutospacing="1" w:line="240" w:lineRule="auto"/>
+        <w:rPr>
+          <w:rFonts w:ascii="Times New Roman" w:hAnsi="Times New Roman" w:cs="Times New Roman"/>
+        </w:rPr>
+      </w:pPr>
+      <w:r>
+        <w:rPr>
+          <w:rStyle w:val="Strong"/>
+          <w:rFonts w:ascii="Times New Roman" w:hAnsi="Times New Roman" w:cs="Times New Roman"/>
+        </w:rPr>
+        <w:t>Local Binary Pattern (LBP)</w:t>
+      </w:r>
+      <w:r>
+        <w:rPr>
+          <w:rFonts w:ascii="Times New Roman" w:hAnsi="Times New Roman" w:cs="Times New Roman"/>
+        </w:rPr>
+        <w:t>: To describe the texture.</w:t>
+      </w:r>
+    </w:p>
+    <w:p>
+      <w:pPr>
+        <w:numPr>
+          <w:ilvl w:val="0"/>
+          <w:numId w:val="11"/>
+        </w:numPr>
+        <w:spacing w:before="100" w:beforeAutospacing="1" w:after="100" w:afterAutospacing="1" w:line="240" w:lineRule="auto"/>
+        <w:rPr>
+          <w:rFonts w:ascii="Times New Roman" w:hAnsi="Times New Roman" w:cs="Times New Roman"/>
+        </w:rPr>
+      </w:pPr>
+      <w:r>
+        <w:rPr>
+          <w:rStyle w:val="Strong"/>
+          <w:rFonts w:ascii="Times New Roman" w:hAnsi="Times New Roman" w:cs="Times New Roman"/>
+        </w:rPr>
+        <w:t>Hu Moments</w:t>
+      </w:r>
+      <w:r>
+        <w:rPr>
+          <w:rFonts w:ascii="Times New Roman" w:hAnsi="Times New Roman" w:cs="Times New Roman"/>
+        </w:rPr>
+        <w:t>: To capture the shape characteristics.</w:t>
+      </w:r>
+    </w:p>
+    <w:p>
+      <w:pPr>
+        <w:numPr>
+          <w:ilvl w:val="0"/>
+          <w:numId w:val="11"/>
+        </w:numPr>
+        <w:spacing w:before="100" w:beforeAutospacing="1" w:after="100" w:afterAutospacing="1" w:line="240" w:lineRule="auto"/>
+        <w:rPr>
+          <w:rFonts w:ascii="Times New Roman" w:hAnsi="Times New Roman" w:cs="Times New Roman"/>
+        </w:rPr>
+      </w:pPr>
+      <w:r>
+        <w:rPr>
+          <w:rStyle w:val="Strong"/>
+          <w:rFonts w:ascii="Times New Roman" w:hAnsi="Times New Roman" w:cs="Times New Roman"/>
+        </w:rPr>
+        <w:t>Histogram of Oriented Gradients (HOG)</w:t>
+      </w:r>
+      <w:r>
+        <w:rPr>
+          <w:rFonts w:ascii="Times New Roman" w:hAnsi="Times New Roman" w:cs="Times New Roman"/>
+        </w:rPr>
+        <w:t>: To capture the gradient and edge orientations.</w:t>
+      </w:r>
+    </w:p>
+    <w:p>
+      <w:pPr>
+        <w:pStyle w:val="NormalWeb"/>
+      </w:pPr>
+      <w:r>
+        <w:lastRenderedPageBreak/>
+        <w:t>These features collectively help in distinguishing between different classes (safe, gun, knife) and are combined into a single feature vector for each image.</w:t>
+      </w:r>
+    </w:p>
+    <w:p>
+      <w:pPr>
+        <w:pStyle w:val="NormalWeb"/>
+      </w:pPr>
+      <w:r>
+        <w:rPr>
+          <w:rStyle w:val="Strong"/>
+        </w:rPr>
+        <w:t>3. SVM Classifier Training:</w:t>
+      </w:r>
+    </w:p>
+    <w:p>
+      <w:pPr>
+        <w:pStyle w:val="NormalWeb"/>
+      </w:pPr>
+      <w:r>
+        <w:t xml:space="preserve">The Support Vector Machine (SVM) is a powerful classifier used in this project to distinguish between safe and threat images. The function </w:t>
+      </w:r>
+      <w:proofErr w:type="spellStart"/>
+      <w:r>
+        <w:rPr>
+          <w:rStyle w:val="HTMLCode"/>
+          <w:rFonts w:ascii="Times New Roman" w:hAnsi="Times New Roman" w:cs="Times New Roman"/>
+        </w:rPr>
+        <w:t>train_svm_classifier</w:t>
+      </w:r>
+      <w:proofErr w:type="spellEnd"/>
+      <w:r>
+        <w:t xml:space="preserve"> trains the SVM model using the extracted features and their corresponding labels. The dataset is split into training and testing sets to evaluate the performance of the model. The classifier's performance is measured using accuracy, confusion matrix, and classification report (which includes precision, recall, and F1-score).</w:t>
+      </w:r>
+    </w:p>
+    <w:p>
+      <w:pPr>
+        <w:pStyle w:val="NormalWeb"/>
+      </w:pPr>
+      <w:r>
+        <w:rPr>
+          <w:rStyle w:val="Strong"/>
+        </w:rPr>
+        <w:t>4. Image Segmentation:</w:t>
+      </w:r>
+    </w:p>
+    <w:p>
+      <w:pPr>
+        <w:pStyle w:val="NormalWeb"/>
+      </w:pPr>
+      <w:r>
+        <w:t xml:space="preserve">Segmentation involves identifying the exact location of threat items within an image. The function </w:t>
+      </w:r>
+      <w:proofErr w:type="spellStart"/>
+      <w:r>
+        <w:rPr>
+          <w:rStyle w:val="HTMLCode"/>
+          <w:rFonts w:ascii="Times New Roman" w:hAnsi="Times New Roman" w:cs="Times New Roman"/>
+        </w:rPr>
+        <w:t>segment_image</w:t>
+      </w:r>
+      <w:proofErr w:type="spellEnd"/>
+      <w:r>
+        <w:t xml:space="preserve"> uses the trained SVM classifier to predict the presence of a threat item </w:t>
+      </w:r>
+      <w:proofErr w:type="gramStart"/>
+      <w:r>
+        <w:t>in a given</w:t>
+      </w:r>
+      <w:proofErr w:type="gramEnd"/>
+      <w:r>
+        <w:t xml:space="preserve"> image. If a threat is detected, the image is segmented to highlight the regions corresponding to the threat item. This step includes converting the image to grayscale, resizing, applying a mask, and extracting features </w:t>
+      </w:r>
+      <w:proofErr w:type="gramStart"/>
+      <w:r>
+        <w:t>similar to</w:t>
+      </w:r>
+      <w:proofErr w:type="gramEnd"/>
+      <w:r>
+        <w:t xml:space="preserve"> the classification step. The predicted threat item is then highlighted on the image for visual inspection.</w:t>
+      </w:r>
+    </w:p>
+    <w:p>
+      <w:pPr>
+        <w:pStyle w:val="Heading4"/>
+        <w:rPr>
+          <w:rFonts w:ascii="Times New Roman" w:hAnsi="Times New Roman" w:cs="Times New Roman"/>
+          <w:b/>
+          <w:bCs/>
+          <w:i w:val="0"/>
+          <w:iCs w:val="0"/>
+          <w:color w:val="auto"/>
+        </w:rPr>
+      </w:pPr>
+      <w:r>
+        <w:rPr>
+          <w:rFonts w:ascii="Times New Roman" w:hAnsi="Times New Roman" w:cs="Times New Roman"/>
+          <w:b/>
+          <w:bCs/>
+          <w:i w:val="0"/>
+          <w:iCs w:val="0"/>
+          <w:color w:val="auto"/>
+        </w:rPr>
+        <w:t>Results and Analysis</w:t>
+      </w:r>
+    </w:p>
+    <w:p>
+      <w:pPr>
+        <w:pStyle w:val="NormalWeb"/>
+      </w:pPr>
+      <w:r>
+        <w:rPr>
+          <w:rStyle w:val="Strong"/>
+        </w:rPr>
+        <w:t>Classification Report:</w:t>
+      </w:r>
+      <w:r>
+        <w:t xml:space="preserve"> The classification report provides detailed metrics on precision, recall, F1-score, and support for each class.</w:t>
+      </w:r>
+    </w:p>
+    <w:p>
+      <w:pPr>
+        <w:numPr>
+          <w:ilvl w:val="0"/>
+          <w:numId w:val="8"/>
+        </w:numPr>
+        <w:spacing w:before="100" w:beforeAutospacing="1" w:after="100" w:afterAutospacing="1" w:line="240" w:lineRule="auto"/>
+        <w:rPr>
+          <w:rFonts w:ascii="Times New Roman" w:hAnsi="Times New Roman" w:cs="Times New Roman"/>
+        </w:rPr>
+      </w:pPr>
+      <w:r>
+        <w:rPr>
+          <w:rStyle w:val="Strong"/>
+          <w:rFonts w:ascii="Times New Roman" w:hAnsi="Times New Roman" w:cs="Times New Roman"/>
+        </w:rPr>
+        <w:t>Accuracy:</w:t>
+      </w:r>
+      <w:r>
+        <w:rPr>
+          <w:rFonts w:ascii="Times New Roman" w:hAnsi="Times New Roman" w:cs="Times New Roman"/>
+        </w:rPr>
+        <w:t xml:space="preserve"> The model achieved an accuracy of 86.0%, as shown in the classification report plot.</w:t>
+      </w:r>
+    </w:p>
+    <w:p>
+      <w:pPr>
+        <w:spacing w:before="100" w:beforeAutospacing="1" w:after="100" w:afterAutospacing="1" w:line="240" w:lineRule="auto"/>
+        <w:ind w:left="360"/>
+        <w:jc w:val="center"/>
+        <w:rPr>
+          <w:rFonts w:ascii="Times New Roman" w:hAnsi="Times New Roman" w:cs="Times New Roman"/>
+        </w:rPr>
+      </w:pPr>
+      <w:r>
+        <w:rPr>
+          <w:rStyle w:val="Strong"/>
+          <w:rFonts w:ascii="Times New Roman" w:hAnsi="Times New Roman" w:cs="Times New Roman"/>
+          <w:noProof/>
+        </w:rPr>
+        <w:drawing>
+          <wp:inline distT="0" distB="0" distL="0" distR="0" wp14:anchorId="4C04D16C" wp14:editId="6ACBDDD4">
+            <wp:extent cx="5214257" cy="2607129"/>
+            <wp:effectExtent l="0" t="0" r="5715" b="3175"/>
+            <wp:docPr id="35192597" name="Picture 1"/>
+            <wp:cNvGraphicFramePr>
+              <a:graphicFrameLocks xmlns:a="http://schemas.openxmlformats.org/drawingml/2006/main" noChangeAspect="1"/>
+            </wp:cNvGraphicFramePr>
+            <a:graphic xmlns:a="http://schemas.openxmlformats.org/drawingml/2006/main">
+              <a:graphicData uri="http://schemas.openxmlformats.org/drawingml/2006/picture">
+                <pic:pic xmlns:pic="http://schemas.openxmlformats.org/drawingml/2006/picture">
+                  <pic:nvPicPr>
+                    <pic:cNvPr id="0" name="Picture 1"/>
+                    <pic:cNvPicPr>
+                      <a:picLocks noChangeAspect="1" noChangeArrowheads="1"/>
+                    </pic:cNvPicPr>
+                  </pic:nvPicPr>
+                  <pic:blipFill>
+                    <a:blip r:embed="rId11">
+                      <a:extLst>
+                        <a:ext uri="{28A0092B-C50C-407E-A947-70E740481C1C}">
+                          <a14:useLocalDpi xmlns:a14="http://schemas.microsoft.com/office/drawing/2010/main" val="0"/>
+                        </a:ext>
+                      </a:extLst>
+                    </a:blip>
+                    <a:srcRect/>
+                    <a:stretch>
+                      <a:fillRect/>
+                    </a:stretch>
+                  </pic:blipFill>
+                  <pic:spPr bwMode="auto">
+                    <a:xfrm>
+                      <a:off x="0" y="0"/>
+                      <a:ext cx="5231646" cy="2615824"/>
+                    </a:xfrm>
+                    <a:prstGeom prst="rect">
+                      <a:avLst/>
+                    </a:prstGeom>
+                    <a:noFill/>
+                    <a:ln>
+                      <a:noFill/>
+                    </a:ln>
+                  </pic:spPr>
+                </pic:pic>
+              </a:graphicData>
+            </a:graphic>
+          </wp:inline>
+        </w:drawing>
+      </w:r>
+    </w:p>
+    <w:p>
+      <w:pPr>
+        <w:spacing w:before="100" w:beforeAutospacing="1" w:after="100" w:afterAutospacing="1" w:line="240" w:lineRule="auto"/>
+        <w:ind w:left="360"/>
+        <w:jc w:val="center"/>
+        <w:rPr>
+          <w:rFonts w:ascii="Times New Roman" w:hAnsi="Times New Roman" w:cs="Times New Roman"/>
+        </w:rPr>
+      </w:pPr>
+      <w:r>
+        <w:rPr>
+          <w:rFonts w:ascii="Times New Roman" w:hAnsi="Times New Roman" w:cs="Times New Roman"/>
+          <w:noProof/>
+        </w:rPr>
+        <w:lastRenderedPageBreak/>
+        <w:drawing>
+          <wp:inline distT="0" distB="0" distL="0" distR="0" wp14:anchorId="4828B2B0" wp14:editId="1843165C">
+            <wp:extent cx="5366657" cy="2683329"/>
+            <wp:effectExtent l="0" t="0" r="5715" b="3175"/>
+            <wp:docPr id="2035993328" name="Picture 5"/>
+            <wp:cNvGraphicFramePr>
+              <a:graphicFrameLocks xmlns:a="http://schemas.openxmlformats.org/drawingml/2006/main" noChangeAspect="1"/>
+            </wp:cNvGraphicFramePr>
+            <a:graphic xmlns:a="http://schemas.openxmlformats.org/drawingml/2006/main">
+              <a:graphicData uri="http://schemas.openxmlformats.org/drawingml/2006/picture">
+                <pic:pic xmlns:pic="http://schemas.openxmlformats.org/drawingml/2006/picture">
+                  <pic:nvPicPr>
+                    <pic:cNvPr id="0" name="Picture 5"/>
+                    <pic:cNvPicPr>
+                      <a:picLocks noChangeAspect="1" noChangeArrowheads="1"/>
+                    </pic:cNvPicPr>
+                  </pic:nvPicPr>
+                  <pic:blipFill>
+                    <a:blip r:embed="rId12">
+                      <a:extLst>
+                        <a:ext uri="{28A0092B-C50C-407E-A947-70E740481C1C}">
+                          <a14:useLocalDpi xmlns:a14="http://schemas.microsoft.com/office/drawing/2010/main" val="0"/>
+                        </a:ext>
+                      </a:extLst>
+                    </a:blip>
+                    <a:srcRect/>
+                    <a:stretch>
+                      <a:fillRect/>
+                    </a:stretch>
+                  </pic:blipFill>
+                  <pic:spPr bwMode="auto">
+                    <a:xfrm>
+                      <a:off x="0" y="0"/>
+                      <a:ext cx="5376609" cy="2688305"/>
+                    </a:xfrm>
+                    <a:prstGeom prst="rect">
+                      <a:avLst/>
+                    </a:prstGeom>
+                    <a:noFill/>
+                    <a:ln>
+                      <a:noFill/>
+                    </a:ln>
+                  </pic:spPr>
+                </pic:pic>
+              </a:graphicData>
+            </a:graphic>
+          </wp:inline>
+        </w:drawing>
+      </w:r>
+    </w:p>
+    <w:p>
+      <w:pPr>
+        <w:pStyle w:val="NormalWeb"/>
+      </w:pPr>
+      <w:r>
+        <w:rPr>
+          <w:rStyle w:val="Strong"/>
+        </w:rPr>
+        <w:t>Confusion Matrix:</w:t>
+      </w:r>
+      <w:r>
+        <w:t xml:space="preserve"> The confusion matrix visualizes the performance of the classifier in terms of true positive, false positive, true negative, and false negative predictions.</w:t>
+      </w:r>
+    </w:p>
+    <w:p>
+      <w:pPr>
+        <w:pStyle w:val="NormalWeb"/>
+        <w:jc w:val="center"/>
+      </w:pPr>
+      <w:r>
+        <w:rPr>
+          <w:noProof/>
+        </w:rPr>
+        <w:drawing>
+          <wp:inline distT="0" distB="0" distL="0" distR="0" wp14:anchorId="6ED0829D" wp14:editId="27E416B2">
+            <wp:extent cx="5376698" cy="4027714"/>
+            <wp:effectExtent l="0" t="0" r="0" b="0"/>
+            <wp:docPr id="715361540" name="Picture 2"/>
+            <wp:cNvGraphicFramePr>
+              <a:graphicFrameLocks xmlns:a="http://schemas.openxmlformats.org/drawingml/2006/main" noChangeAspect="1"/>
+            </wp:cNvGraphicFramePr>
+            <a:graphic xmlns:a="http://schemas.openxmlformats.org/drawingml/2006/main">
+              <a:graphicData uri="http://schemas.openxmlformats.org/drawingml/2006/picture">
+                <pic:pic xmlns:pic="http://schemas.openxmlformats.org/drawingml/2006/picture">
+                  <pic:nvPicPr>
+                    <pic:cNvPr id="0" name="Picture 2"/>
+                    <pic:cNvPicPr>
+                      <a:picLocks noChangeAspect="1" noChangeArrowheads="1"/>
+                    </pic:cNvPicPr>
+                  </pic:nvPicPr>
+                  <pic:blipFill>
+                    <a:blip r:embed="rId13">
+                      <a:extLst>
+                        <a:ext uri="{28A0092B-C50C-407E-A947-70E740481C1C}">
+                          <a14:useLocalDpi xmlns:a14="http://schemas.microsoft.com/office/drawing/2010/main" val="0"/>
+                        </a:ext>
+                      </a:extLst>
+                    </a:blip>
+                    <a:srcRect/>
+                    <a:stretch>
+                      <a:fillRect/>
+                    </a:stretch>
+                  </pic:blipFill>
+                  <pic:spPr bwMode="auto">
+                    <a:xfrm>
+                      <a:off x="0" y="0"/>
+                      <a:ext cx="5384382" cy="4033470"/>
+                    </a:xfrm>
+                    <a:prstGeom prst="rect">
+                      <a:avLst/>
+                    </a:prstGeom>
+                    <a:noFill/>
+                    <a:ln>
+                      <a:noFill/>
+                    </a:ln>
+                  </pic:spPr>
+                </pic:pic>
+              </a:graphicData>
+            </a:graphic>
+          </wp:inline>
+        </w:drawing>
+      </w:r>
+    </w:p>
+    <w:p>
+      <w:pPr>
+        <w:pStyle w:val="NormalWeb"/>
+      </w:pPr>
+      <w:r>
+        <w:rPr>
+          <w:rStyle w:val="Strong"/>
+        </w:rPr>
+        <w:t>Dice Coefficient:</w:t>
+      </w:r>
+      <w:r>
+        <w:t xml:space="preserve"> The Dice coefficient plot provides a measure of the segmentation accuracy for each class, reflecting the overlap between the predicted and actual segmented regions.</w:t>
+      </w:r>
+    </w:p>
+    <w:p>
+      <w:pPr>
+        <w:pStyle w:val="NormalWeb"/>
+      </w:pPr>
+    </w:p>
+    <w:p>
+      <w:pPr>
+        <w:pStyle w:val="NormalWeb"/>
+      </w:pPr>
+      <w:r>
+        <w:rPr>
+          <w:noProof/>
+        </w:rPr>
+        <w:drawing>
+          <wp:inline distT="0" distB="0" distL="0" distR="0" wp14:anchorId="4212D5B9" wp14:editId="6BF8BB19">
+            <wp:extent cx="5943600" cy="2971800"/>
+            <wp:effectExtent l="0" t="0" r="0" b="0"/>
+            <wp:docPr id="333655697" name="Picture 3"/>
+            <wp:cNvGraphicFramePr>
+              <a:graphicFrameLocks xmlns:a="http://schemas.openxmlformats.org/drawingml/2006/main" noChangeAspect="1"/>
+            </wp:cNvGraphicFramePr>
+            <a:graphic xmlns:a="http://schemas.openxmlformats.org/drawingml/2006/main">
+              <a:graphicData uri="http://schemas.openxmlformats.org/drawingml/2006/picture">
+                <pic:pic xmlns:pic="http://schemas.openxmlformats.org/drawingml/2006/picture">
+                  <pic:nvPicPr>
+                    <pic:cNvPr id="0" name="Picture 3"/>
+                    <pic:cNvPicPr>
+                      <a:picLocks noChangeAspect="1" noChangeArrowheads="1"/>
+                    </pic:cNvPicPr>
+                  </pic:nvPicPr>
+                  <pic:blipFill>
+                    <a:blip r:embed="rId14">
+                      <a:extLst>
+                        <a:ext uri="{28A0092B-C50C-407E-A947-70E740481C1C}">
+                          <a14:useLocalDpi xmlns:a14="http://schemas.microsoft.com/office/drawing/2010/main" val="0"/>
+                        </a:ext>
+                      </a:extLst>
+                    </a:blip>
+                    <a:srcRect/>
+                    <a:stretch>
+                      <a:fillRect/>
+                    </a:stretch>
+                  </pic:blipFill>
+                  <pic:spPr bwMode="auto">
+                    <a:xfrm>
+                      <a:off x="0" y="0"/>
+                      <a:ext cx="5950544" cy="2975272"/>
+                    </a:xfrm>
+                    <a:prstGeom prst="rect">
+                      <a:avLst/>
+                    </a:prstGeom>
+                    <a:noFill/>
+                    <a:ln>
+                      <a:noFill/>
+                    </a:ln>
+                  </pic:spPr>
+                </pic:pic>
+              </a:graphicData>
+            </a:graphic>
+          </wp:inline>
+        </w:drawing>
+      </w:r>
+    </w:p>
+    <w:p>
+      <w:pPr>
+        <w:pStyle w:val="NormalWeb"/>
+      </w:pPr>
+      <w:r>
+        <w:rPr>
+          <w:rStyle w:val="Strong"/>
+        </w:rPr>
+        <w:t>Sample Outputs:</w:t>
+      </w:r>
+      <w:r>
+        <w:t xml:space="preserve"> Sample output images show the segmented results for various test images, highlighting the predicted threat items and their actual labels.</w:t>
+      </w:r>
+    </w:p>
+    <w:p>
+      <w:pPr>
+        <w:pStyle w:val="NormalWeb"/>
+      </w:pPr>
+    </w:p>
+    <w:p>
+      <w:pPr>
+        <w:pStyle w:val="Heading4"/>
+        <w:rPr>
+          <w:rFonts w:ascii="Times New Roman" w:hAnsi="Times New Roman" w:cs="Times New Roman"/>
+          <w:b/>
+          <w:bCs/>
+          <w:i w:val="0"/>
+          <w:iCs w:val="0"/>
+          <w:color w:val="auto"/>
+        </w:rPr>
+      </w:pPr>
+      <w:r>
+        <w:rPr>
+          <w:rFonts w:ascii="Times New Roman" w:hAnsi="Times New Roman" w:cs="Times New Roman"/>
+          <w:b/>
+          <w:bCs/>
+          <w:i w:val="0"/>
+          <w:iCs w:val="0"/>
+          <w:color w:val="auto"/>
+        </w:rPr>
+        <w:t>Conclusion</w:t>
+      </w:r>
+    </w:p>
+    <w:p>
+      <w:pPr>
+        <w:pStyle w:val="NormalWeb"/>
+      </w:pPr>
+      <w:r>
+        <w:t>The developed system demonstrates significant potential in automating the detection and segmentation of threat items in luggage images. With an overall accuracy of 86% and high Dice coefficients for segmentation, the system can effectively reduce human error and workload in security operations.</w:t>
+      </w:r>
+    </w:p>
+    <w:p>
+      <w:pPr>
+        <w:pStyle w:val="NormalWeb"/>
+      </w:pPr>
+      <w:r>
+        <w:rPr>
+          <w:rStyle w:val="Strong"/>
+        </w:rPr>
+        <w:t>Future Work:</w:t>
+      </w:r>
+      <w:r>
+        <w:t xml:space="preserve"> Future improvements could include:</w:t>
+      </w:r>
+    </w:p>
+    <w:p>
+      <w:pPr>
+        <w:numPr>
+          <w:ilvl w:val="0"/>
+          <w:numId w:val="9"/>
+        </w:numPr>
+        <w:spacing w:before="100" w:beforeAutospacing="1" w:after="100" w:afterAutospacing="1" w:line="240" w:lineRule="auto"/>
+        <w:rPr>
+          <w:rFonts w:ascii="Times New Roman" w:hAnsi="Times New Roman" w:cs="Times New Roman"/>
+        </w:rPr>
+      </w:pPr>
+      <w:r>
+        <w:rPr>
+          <w:rFonts w:ascii="Times New Roman" w:hAnsi="Times New Roman" w:cs="Times New Roman"/>
+        </w:rPr>
+        <w:t>Incorporating additional features and models to enhance classification and segmentation accuracy.</w:t>
+      </w:r>
+    </w:p>
+    <w:p>
+      <w:pPr>
+        <w:numPr>
+          <w:ilvl w:val="0"/>
+          <w:numId w:val="9"/>
+        </w:numPr>
+        <w:spacing w:before="100" w:beforeAutospacing="1" w:after="100" w:afterAutospacing="1" w:line="240" w:lineRule="auto"/>
+        <w:rPr>
+          <w:rFonts w:ascii="Times New Roman" w:hAnsi="Times New Roman" w:cs="Times New Roman"/>
+        </w:rPr>
+      </w:pPr>
+      <w:r>
+        <w:rPr>
+          <w:rFonts w:ascii="Times New Roman" w:hAnsi="Times New Roman" w:cs="Times New Roman"/>
+        </w:rPr>
+        <w:t>Exploring deep learning techniques for end-to-end threat detection and segmentation.</w:t>
+      </w:r>
+    </w:p>
+    <w:p>
+      <w:pPr>
+        <w:numPr>
+          <w:ilvl w:val="0"/>
+          <w:numId w:val="9"/>
+        </w:numPr>
+        <w:spacing w:before="100" w:beforeAutospacing="1" w:after="100" w:afterAutospacing="1" w:line="240" w:lineRule="auto"/>
+        <w:rPr>
+          <w:rFonts w:ascii="Times New Roman" w:hAnsi="Times New Roman" w:cs="Times New Roman"/>
+        </w:rPr>
+      </w:pPr>
+      <w:r>
+        <w:rPr>
+          <w:rFonts w:ascii="Times New Roman" w:hAnsi="Times New Roman" w:cs="Times New Roman"/>
+        </w:rPr>
+        <w:t>Expanding the dataset to include more diverse threat items and real-world scenarios.</w:t>
+      </w:r>
+    </w:p>
+    <w:p>
+      <w:pPr>
+        <w:pStyle w:val="Heading4"/>
+        <w:rPr>
+          <w:rFonts w:ascii="Times New Roman" w:hAnsi="Times New Roman" w:cs="Times New Roman"/>
+          <w:b/>
+          <w:bCs/>
+          <w:i w:val="0"/>
+          <w:iCs w:val="0"/>
+          <w:color w:val="auto"/>
+        </w:rPr>
+      </w:pPr>
+      <w:r>
+        <w:rPr>
+          <w:rFonts w:ascii="Times New Roman" w:hAnsi="Times New Roman" w:cs="Times New Roman"/>
+          <w:b/>
+          <w:bCs/>
+          <w:i w:val="0"/>
+          <w:iCs w:val="0"/>
+          <w:color w:val="auto"/>
+        </w:rPr>
+        <w:t>References</w:t>
+      </w:r>
+    </w:p>
+    <w:p>
+      <w:pPr>
+        <w:numPr>
+          <w:ilvl w:val="0"/>
+          <w:numId w:val="10"/>
+        </w:numPr>
+        <w:spacing w:before="100" w:beforeAutospacing="1" w:after="100" w:afterAutospacing="1" w:line="240" w:lineRule="auto"/>
+        <w:rPr>
+          <w:rFonts w:ascii="Times New Roman" w:hAnsi="Times New Roman" w:cs="Times New Roman"/>
+        </w:rPr>
+      </w:pPr>
+      <w:hyperlink r:id="rId15" w:tgtFrame="_new" w:history="1">
+        <w:r>
+          <w:rPr>
+            <w:rStyle w:val="Hyperlink"/>
+            <w:rFonts w:ascii="Times New Roman" w:hAnsi="Times New Roman" w:cs="Times New Roman"/>
+            <w:color w:val="auto"/>
+          </w:rPr>
+          <w:t>Mean Average Precision</w:t>
+        </w:r>
+      </w:hyperlink>
+    </w:p>
+    <w:p>
+      <w:pPr>
+        <w:numPr>
+          <w:ilvl w:val="0"/>
+          <w:numId w:val="10"/>
+        </w:numPr>
+        <w:spacing w:before="100" w:beforeAutospacing="1" w:after="100" w:afterAutospacing="1" w:line="240" w:lineRule="auto"/>
+        <w:rPr>
+          <w:rFonts w:ascii="Times New Roman" w:hAnsi="Times New Roman" w:cs="Times New Roman"/>
+        </w:rPr>
+      </w:pPr>
+      <w:hyperlink r:id="rId16" w:tgtFrame="_new" w:history="1">
+        <w:r>
+          <w:rPr>
+            <w:rStyle w:val="Hyperlink"/>
+            <w:rFonts w:ascii="Times New Roman" w:hAnsi="Times New Roman" w:cs="Times New Roman"/>
+            <w:color w:val="auto"/>
+          </w:rPr>
+          <w:t>Semantic Segmentation Topics on GitHub</w:t>
+        </w:r>
+      </w:hyperlink>
+    </w:p>
+    <w:p>
+      <w:pPr>
+        <w:pStyle w:val="Heading4"/>
+        <w:rPr>
+          <w:rFonts w:ascii="Times New Roman" w:hAnsi="Times New Roman" w:cs="Times New Roman"/>
+          <w:b/>
+          <w:bCs/>
+          <w:i w:val="0"/>
+          <w:iCs w:val="0"/>
+          <w:color w:val="auto"/>
+        </w:rPr>
+      </w:pPr>
+      <w:r>
+        <w:rPr>
+          <w:rFonts w:ascii="Times New Roman" w:hAnsi="Times New Roman" w:cs="Times New Roman"/>
+          <w:b/>
+          <w:bCs/>
+          <w:i w:val="0"/>
+          <w:iCs w:val="0"/>
+          <w:color w:val="auto"/>
+        </w:rPr>
+        <w:t>Appendices</w:t>
+      </w:r>
+    </w:p>
+    <w:p>
+      <w:pPr>
+        <w:pStyle w:val="NormalWeb"/>
+      </w:pPr>
+      <w:r>
+        <w:rPr>
+          <w:rStyle w:val="Strong"/>
+        </w:rPr>
+        <w:t>Code Files:</w:t>
+      </w:r>
+      <w:r>
+        <w:t xml:space="preserve"> The complete code for this project is available on GitHub.</w:t>
+      </w:r>
+    </w:p>
+    <w:p>
+      <w:pPr>
+        <w:pStyle w:val="NormalWeb"/>
+        <w:jc w:val="center"/>
+      </w:pPr>
+      <w:hyperlink r:id="rId17" w:history="1">
+        <w:r>
+          <w:rPr>
+            <w:rStyle w:val="Hyperlink"/>
+          </w:rPr>
+          <w:t xml:space="preserve">DIP - Project · </w:t>
+        </w:r>
+        <w:proofErr w:type="spellStart"/>
+        <w:r>
+          <w:rPr>
+            <w:rStyle w:val="Hyperlink"/>
+          </w:rPr>
+          <w:t>Hmmza-tariq</w:t>
+        </w:r>
+        <w:proofErr w:type="spellEnd"/>
+      </w:hyperlink>
+    </w:p>
+    <w:p>
+      <w:pPr>
+        <w:pStyle w:val="NormalWeb"/>
+      </w:pPr>
+      <w:r>
+        <w:rPr>
+          <w:rStyle w:val="Strong"/>
+        </w:rPr>
+        <w:t>Figures:</w:t>
+      </w:r>
+      <w:r>
+        <w:t xml:space="preserve"> The figures include the classification report, confusion matrix, Dice coefficient plot, and sample segmented images.</w:t>
+      </w:r>
+    </w:p>
+    <w:p>
+      <w:pPr>
+        <w:pStyle w:val="NormalWeb"/>
+      </w:pPr>
+      <w:r>
+        <w:rPr>
+          <w:rStyle w:val="Strong"/>
+        </w:rPr>
+        <w:t>Data Division:</w:t>
+      </w:r>
+      <w:r>
+        <w:t xml:space="preserve"> The dataset is divided into training and testing sets, with corresponding annotations provided for images containing threat items.</w:t>
+      </w:r>
+    </w:p>
+    <w:p>
+      <w:pPr>
+        <w:rPr>
+          <w:rFonts w:ascii="Times New Roman" w:hAnsi="Times New Roman" w:cs="Times New Roman"/>
+          <w:sz w:val="48"/>
+          <w:szCs w:val="48"/>
+        </w:rPr>
+      </w:pPr>
+    </w:p>
     <w:sectPr>
-      <w:headerReference w:type="default" r:id="rId10"/>
+      <w:headerReference w:type="default" r:id="rId18"/>
       <w:pgSz w:w="12240" w:h="15840"/>
       <w:pgMar w:top="1440" w:right="1440" w:bottom="1440" w:left="1440" w:header="720" w:footer="720" w:gutter="0"/>
       <w:cols w:space="720"/>
@@ -610,6 +1756,155 @@
 <file path=word/numbering.xml><?xml version="1.0" encoding="utf-8"?>
 <w:numbering xmlns:wpc="http://schemas.microsoft.com/office/word/2010/wordprocessingCanvas" xmlns:cx="http://schemas.microsoft.com/office/drawing/2014/chartex" xmlns:cx1="http://schemas.microsoft.com/office/drawing/2015/9/8/chartex" xmlns:cx2="http://schemas.microsoft.com/office/drawing/2015/10/21/chartex" xmlns:cx3="http://schemas.microsoft.com/office/drawing/2016/5/9/chartex" xmlns:cx4="http://schemas.microsoft.com/office/drawing/2016/5/10/chartex" xmlns:cx5="http://schemas.microsoft.com/office/drawing/2016/5/11/chartex" xmlns:cx6="http://schemas.microsoft.com/office/drawing/2016/5/12/chartex" xmlns:cx7="http://schemas.microsoft.com/office/drawing/2016/5/13/chartex" xmlns:cx8="http://schemas.microsoft.com/office/drawing/2016/5/14/chartex" xmlns:mc="http://schemas.openxmlformats.org/markup-compatibility/2006" xmlns:aink="http://schemas.microsoft.com/office/drawing/2016/ink" xmlns:am3d="http://schemas.microsoft.com/office/drawing/2017/model3d" xmlns:o="urn:schemas-microsoft-com:office:office" xmlns:oel="http://schemas.microsoft.com/office/2019/extlst" xmlns:r="http://schemas.openxmlformats.org/officeDocument/2006/relationships" xmlns:m="http://schemas.openxmlformats.org/officeDocument/2006/math" xmlns:v="urn:schemas-microsoft-com:vml" xmlns:wp14="http://schemas.microsoft.com/office/word/2010/wordprocessingDrawing" xmlns:wp="http://schemas.openxmlformats.org/drawingml/2006/wordprocessingDrawing" xmlns:w10="urn:schemas-microsoft-com:office:word" xmlns:w="http://schemas.openxmlformats.org/wordprocessingml/2006/main" xmlns:w14="http://schemas.microsoft.com/office/word/2010/wordml" xmlns:w15="http://schemas.microsoft.com/office/word/2012/wordml" xmlns:w16cex="http://schemas.microsoft.com/office/word/2018/wordml/cex" xmlns:w16cid="http://schemas.microsoft.com/office/word/2016/wordml/cid" xmlns:w16="http://schemas.microsoft.com/office/word/2018/wordml" xmlns:w16du="http://schemas.microsoft.com/office/word/2023/wordml/word16du" xmlns:w16sdtdh="http://schemas.microsoft.com/office/word/2020/wordml/sdtdatahash" xmlns:w16se="http://schemas.microsoft.com/office/word/2015/wordml/symex" xmlns:wpg="http://schemas.microsoft.com/office/word/2010/wordprocessingGroup" xmlns:wpi="http://schemas.microsoft.com/office/word/2010/wordprocessingInk" xmlns:wne="http://schemas.microsoft.com/office/word/2006/wordml" xmlns:wps="http://schemas.microsoft.com/office/word/2010/wordprocessingShape" mc:Ignorable="w14 w15 w16se w16cid w16 w16cex w16sdtdh w16du wp14">
   <w:abstractNum w:abstractNumId="0" w15:restartNumberingAfterBreak="0">
+    <w:nsid w:val="1A4632F6"/>
+    <w:multiLevelType w:val="multilevel"/>
+    <w:tmpl w:val="90A6BD4E"/>
+    <w:lvl w:ilvl="0">
+      <w:start w:val="1"/>
+      <w:numFmt w:val="bullet"/>
+      <w:lvlText w:val=""/>
+      <w:lvlJc w:val="left"/>
+      <w:pPr>
+        <w:tabs>
+          <w:tab w:val="num" w:pos="720"/>
+        </w:tabs>
+        <w:ind w:left="720" w:hanging="360"/>
+      </w:pPr>
+      <w:rPr>
+        <w:rFonts w:ascii="Symbol" w:hAnsi="Symbol" w:hint="default"/>
+        <w:sz w:val="20"/>
+      </w:rPr>
+    </w:lvl>
+    <w:lvl w:ilvl="1" w:tentative="1">
+      <w:start w:val="1"/>
+      <w:numFmt w:val="bullet"/>
+      <w:lvlText w:val="o"/>
+      <w:lvlJc w:val="left"/>
+      <w:pPr>
+        <w:tabs>
+          <w:tab w:val="num" w:pos="1440"/>
+        </w:tabs>
+        <w:ind w:left="1440" w:hanging="360"/>
+      </w:pPr>
+      <w:rPr>
+        <w:rFonts w:ascii="Courier New" w:hAnsi="Courier New" w:hint="default"/>
+        <w:sz w:val="20"/>
+      </w:rPr>
+    </w:lvl>
+    <w:lvl w:ilvl="2" w:tentative="1">
+      <w:start w:val="1"/>
+      <w:numFmt w:val="bullet"/>
+      <w:lvlText w:val=""/>
+      <w:lvlJc w:val="left"/>
+      <w:pPr>
+        <w:tabs>
+          <w:tab w:val="num" w:pos="2160"/>
+        </w:tabs>
+        <w:ind w:left="2160" w:hanging="360"/>
+      </w:pPr>
+      <w:rPr>
+        <w:rFonts w:ascii="Wingdings" w:hAnsi="Wingdings" w:hint="default"/>
+        <w:sz w:val="20"/>
+      </w:rPr>
+    </w:lvl>
+    <w:lvl w:ilvl="3" w:tentative="1">
+      <w:start w:val="1"/>
+      <w:numFmt w:val="bullet"/>
+      <w:lvlText w:val=""/>
+      <w:lvlJc w:val="left"/>
+      <w:pPr>
+        <w:tabs>
+          <w:tab w:val="num" w:pos="2880"/>
+        </w:tabs>
+        <w:ind w:left="2880" w:hanging="360"/>
+      </w:pPr>
+      <w:rPr>
+        <w:rFonts w:ascii="Wingdings" w:hAnsi="Wingdings" w:hint="default"/>
+        <w:sz w:val="20"/>
+      </w:rPr>
+    </w:lvl>
+    <w:lvl w:ilvl="4" w:tentative="1">
+      <w:start w:val="1"/>
+      <w:numFmt w:val="bullet"/>
+      <w:lvlText w:val=""/>
+      <w:lvlJc w:val="left"/>
+      <w:pPr>
+        <w:tabs>
+          <w:tab w:val="num" w:pos="3600"/>
+        </w:tabs>
+        <w:ind w:left="3600" w:hanging="360"/>
+      </w:pPr>
+      <w:rPr>
+        <w:rFonts w:ascii="Wingdings" w:hAnsi="Wingdings" w:hint="default"/>
+        <w:sz w:val="20"/>
+      </w:rPr>
+    </w:lvl>
+    <w:lvl w:ilvl="5" w:tentative="1">
+      <w:start w:val="1"/>
+      <w:numFmt w:val="bullet"/>
+      <w:lvlText w:val=""/>
+      <w:lvlJc w:val="left"/>
+      <w:pPr>
+        <w:tabs>
+          <w:tab w:val="num" w:pos="4320"/>
+        </w:tabs>
+        <w:ind w:left="4320" w:hanging="360"/>
+      </w:pPr>
+      <w:rPr>
+        <w:rFonts w:ascii="Wingdings" w:hAnsi="Wingdings" w:hint="default"/>
+        <w:sz w:val="20"/>
+      </w:rPr>
+    </w:lvl>
+    <w:lvl w:ilvl="6" w:tentative="1">
+      <w:start w:val="1"/>
+      <w:numFmt w:val="bullet"/>
+      <w:lvlText w:val=""/>
+      <w:lvlJc w:val="left"/>
+      <w:pPr>
+        <w:tabs>
+          <w:tab w:val="num" w:pos="5040"/>
+        </w:tabs>
+        <w:ind w:left="5040" w:hanging="360"/>
+      </w:pPr>
+      <w:rPr>
+        <w:rFonts w:ascii="Wingdings" w:hAnsi="Wingdings" w:hint="default"/>
+        <w:sz w:val="20"/>
+      </w:rPr>
+    </w:lvl>
+    <w:lvl w:ilvl="7" w:tentative="1">
+      <w:start w:val="1"/>
+      <w:numFmt w:val="bullet"/>
+      <w:lvlText w:val=""/>
+      <w:lvlJc w:val="left"/>
+      <w:pPr>
+        <w:tabs>
+          <w:tab w:val="num" w:pos="5760"/>
+        </w:tabs>
+        <w:ind w:left="5760" w:hanging="360"/>
+      </w:pPr>
+      <w:rPr>
+        <w:rFonts w:ascii="Wingdings" w:hAnsi="Wingdings" w:hint="default"/>
+        <w:sz w:val="20"/>
+      </w:rPr>
+    </w:lvl>
+    <w:lvl w:ilvl="8" w:tentative="1">
+      <w:start w:val="1"/>
+      <w:numFmt w:val="bullet"/>
+      <w:lvlText w:val=""/>
+      <w:lvlJc w:val="left"/>
+      <w:pPr>
+        <w:tabs>
+          <w:tab w:val="num" w:pos="6480"/>
+        </w:tabs>
+        <w:ind w:left="6480" w:hanging="360"/>
+      </w:pPr>
+      <w:rPr>
+        <w:rFonts w:ascii="Wingdings" w:hAnsi="Wingdings" w:hint="default"/>
+        <w:sz w:val="20"/>
+      </w:rPr>
+    </w:lvl>
+  </w:abstractNum>
+  <w:abstractNum w:abstractNumId="1" w15:restartNumberingAfterBreak="0">
     <w:nsid w:val="1B3738E8"/>
     <w:multiLevelType w:val="hybridMultilevel"/>
     <w:tmpl w:val="C226A12C"/>
@@ -698,7 +1993,7 @@
       </w:pPr>
     </w:lvl>
   </w:abstractNum>
-  <w:abstractNum w:abstractNumId="1" w15:restartNumberingAfterBreak="0">
+  <w:abstractNum w:abstractNumId="2" w15:restartNumberingAfterBreak="0">
     <w:nsid w:val="1DE177E2"/>
     <w:multiLevelType w:val="multilevel"/>
     <w:tmpl w:val="EE4C5BAE"/>
@@ -815,7 +2110,305 @@
       </w:pPr>
     </w:lvl>
   </w:abstractNum>
-  <w:abstractNum w:abstractNumId="2" w15:restartNumberingAfterBreak="0">
+  <w:abstractNum w:abstractNumId="3" w15:restartNumberingAfterBreak="0">
+    <w:nsid w:val="1F5D666B"/>
+    <w:multiLevelType w:val="multilevel"/>
+    <w:tmpl w:val="AEB8713E"/>
+    <w:lvl w:ilvl="0">
+      <w:start w:val="1"/>
+      <w:numFmt w:val="bullet"/>
+      <w:lvlText w:val=""/>
+      <w:lvlJc w:val="left"/>
+      <w:pPr>
+        <w:tabs>
+          <w:tab w:val="num" w:pos="720"/>
+        </w:tabs>
+        <w:ind w:left="720" w:hanging="360"/>
+      </w:pPr>
+      <w:rPr>
+        <w:rFonts w:ascii="Symbol" w:hAnsi="Symbol" w:hint="default"/>
+        <w:sz w:val="20"/>
+      </w:rPr>
+    </w:lvl>
+    <w:lvl w:ilvl="1" w:tentative="1">
+      <w:start w:val="1"/>
+      <w:numFmt w:val="bullet"/>
+      <w:lvlText w:val="o"/>
+      <w:lvlJc w:val="left"/>
+      <w:pPr>
+        <w:tabs>
+          <w:tab w:val="num" w:pos="1440"/>
+        </w:tabs>
+        <w:ind w:left="1440" w:hanging="360"/>
+      </w:pPr>
+      <w:rPr>
+        <w:rFonts w:ascii="Courier New" w:hAnsi="Courier New" w:hint="default"/>
+        <w:sz w:val="20"/>
+      </w:rPr>
+    </w:lvl>
+    <w:lvl w:ilvl="2" w:tentative="1">
+      <w:start w:val="1"/>
+      <w:numFmt w:val="bullet"/>
+      <w:lvlText w:val=""/>
+      <w:lvlJc w:val="left"/>
+      <w:pPr>
+        <w:tabs>
+          <w:tab w:val="num" w:pos="2160"/>
+        </w:tabs>
+        <w:ind w:left="2160" w:hanging="360"/>
+      </w:pPr>
+      <w:rPr>
+        <w:rFonts w:ascii="Wingdings" w:hAnsi="Wingdings" w:hint="default"/>
+        <w:sz w:val="20"/>
+      </w:rPr>
+    </w:lvl>
+    <w:lvl w:ilvl="3" w:tentative="1">
+      <w:start w:val="1"/>
+      <w:numFmt w:val="bullet"/>
+      <w:lvlText w:val=""/>
+      <w:lvlJc w:val="left"/>
+      <w:pPr>
+        <w:tabs>
+          <w:tab w:val="num" w:pos="2880"/>
+        </w:tabs>
+        <w:ind w:left="2880" w:hanging="360"/>
+      </w:pPr>
+      <w:rPr>
+        <w:rFonts w:ascii="Wingdings" w:hAnsi="Wingdings" w:hint="default"/>
+        <w:sz w:val="20"/>
+      </w:rPr>
+    </w:lvl>
+    <w:lvl w:ilvl="4" w:tentative="1">
+      <w:start w:val="1"/>
+      <w:numFmt w:val="bullet"/>
+      <w:lvlText w:val=""/>
+      <w:lvlJc w:val="left"/>
+      <w:pPr>
+        <w:tabs>
+          <w:tab w:val="num" w:pos="3600"/>
+        </w:tabs>
+        <w:ind w:left="3600" w:hanging="360"/>
+      </w:pPr>
+      <w:rPr>
+        <w:rFonts w:ascii="Wingdings" w:hAnsi="Wingdings" w:hint="default"/>
+        <w:sz w:val="20"/>
+      </w:rPr>
+    </w:lvl>
+    <w:lvl w:ilvl="5" w:tentative="1">
+      <w:start w:val="1"/>
+      <w:numFmt w:val="bullet"/>
+      <w:lvlText w:val=""/>
+      <w:lvlJc w:val="left"/>
+      <w:pPr>
+        <w:tabs>
+          <w:tab w:val="num" w:pos="4320"/>
+        </w:tabs>
+        <w:ind w:left="4320" w:hanging="360"/>
+      </w:pPr>
+      <w:rPr>
+        <w:rFonts w:ascii="Wingdings" w:hAnsi="Wingdings" w:hint="default"/>
+        <w:sz w:val="20"/>
+      </w:rPr>
+    </w:lvl>
+    <w:lvl w:ilvl="6" w:tentative="1">
+      <w:start w:val="1"/>
+      <w:numFmt w:val="bullet"/>
+      <w:lvlText w:val=""/>
+      <w:lvlJc w:val="left"/>
+      <w:pPr>
+        <w:tabs>
+          <w:tab w:val="num" w:pos="5040"/>
+        </w:tabs>
+        <w:ind w:left="5040" w:hanging="360"/>
+      </w:pPr>
+      <w:rPr>
+        <w:rFonts w:ascii="Wingdings" w:hAnsi="Wingdings" w:hint="default"/>
+        <w:sz w:val="20"/>
+      </w:rPr>
+    </w:lvl>
+    <w:lvl w:ilvl="7" w:tentative="1">
+      <w:start w:val="1"/>
+      <w:numFmt w:val="bullet"/>
+      <w:lvlText w:val=""/>
+      <w:lvlJc w:val="left"/>
+      <w:pPr>
+        <w:tabs>
+          <w:tab w:val="num" w:pos="5760"/>
+        </w:tabs>
+        <w:ind w:left="5760" w:hanging="360"/>
+      </w:pPr>
+      <w:rPr>
+        <w:rFonts w:ascii="Wingdings" w:hAnsi="Wingdings" w:hint="default"/>
+        <w:sz w:val="20"/>
+      </w:rPr>
+    </w:lvl>
+    <w:lvl w:ilvl="8" w:tentative="1">
+      <w:start w:val="1"/>
+      <w:numFmt w:val="bullet"/>
+      <w:lvlText w:val=""/>
+      <w:lvlJc w:val="left"/>
+      <w:pPr>
+        <w:tabs>
+          <w:tab w:val="num" w:pos="6480"/>
+        </w:tabs>
+        <w:ind w:left="6480" w:hanging="360"/>
+      </w:pPr>
+      <w:rPr>
+        <w:rFonts w:ascii="Wingdings" w:hAnsi="Wingdings" w:hint="default"/>
+        <w:sz w:val="20"/>
+      </w:rPr>
+    </w:lvl>
+  </w:abstractNum>
+  <w:abstractNum w:abstractNumId="4" w15:restartNumberingAfterBreak="0">
+    <w:nsid w:val="2D794299"/>
+    <w:multiLevelType w:val="multilevel"/>
+    <w:tmpl w:val="74EE5076"/>
+    <w:lvl w:ilvl="0">
+      <w:start w:val="1"/>
+      <w:numFmt w:val="bullet"/>
+      <w:lvlText w:val=""/>
+      <w:lvlJc w:val="left"/>
+      <w:pPr>
+        <w:tabs>
+          <w:tab w:val="num" w:pos="720"/>
+        </w:tabs>
+        <w:ind w:left="720" w:hanging="360"/>
+      </w:pPr>
+      <w:rPr>
+        <w:rFonts w:ascii="Symbol" w:hAnsi="Symbol" w:hint="default"/>
+        <w:sz w:val="20"/>
+      </w:rPr>
+    </w:lvl>
+    <w:lvl w:ilvl="1" w:tentative="1">
+      <w:start w:val="1"/>
+      <w:numFmt w:val="bullet"/>
+      <w:lvlText w:val="o"/>
+      <w:lvlJc w:val="left"/>
+      <w:pPr>
+        <w:tabs>
+          <w:tab w:val="num" w:pos="1440"/>
+        </w:tabs>
+        <w:ind w:left="1440" w:hanging="360"/>
+      </w:pPr>
+      <w:rPr>
+        <w:rFonts w:ascii="Courier New" w:hAnsi="Courier New" w:hint="default"/>
+        <w:sz w:val="20"/>
+      </w:rPr>
+    </w:lvl>
+    <w:lvl w:ilvl="2" w:tentative="1">
+      <w:start w:val="1"/>
+      <w:numFmt w:val="bullet"/>
+      <w:lvlText w:val=""/>
+      <w:lvlJc w:val="left"/>
+      <w:pPr>
+        <w:tabs>
+          <w:tab w:val="num" w:pos="2160"/>
+        </w:tabs>
+        <w:ind w:left="2160" w:hanging="360"/>
+      </w:pPr>
+      <w:rPr>
+        <w:rFonts w:ascii="Wingdings" w:hAnsi="Wingdings" w:hint="default"/>
+        <w:sz w:val="20"/>
+      </w:rPr>
+    </w:lvl>
+    <w:lvl w:ilvl="3" w:tentative="1">
+      <w:start w:val="1"/>
+      <w:numFmt w:val="bullet"/>
+      <w:lvlText w:val=""/>
+      <w:lvlJc w:val="left"/>
+      <w:pPr>
+        <w:tabs>
+          <w:tab w:val="num" w:pos="2880"/>
+        </w:tabs>
+        <w:ind w:left="2880" w:hanging="360"/>
+      </w:pPr>
+      <w:rPr>
+        <w:rFonts w:ascii="Wingdings" w:hAnsi="Wingdings" w:hint="default"/>
+        <w:sz w:val="20"/>
+      </w:rPr>
+    </w:lvl>
+    <w:lvl w:ilvl="4" w:tentative="1">
+      <w:start w:val="1"/>
+      <w:numFmt w:val="bullet"/>
+      <w:lvlText w:val=""/>
+      <w:lvlJc w:val="left"/>
+      <w:pPr>
+        <w:tabs>
+          <w:tab w:val="num" w:pos="3600"/>
+        </w:tabs>
+        <w:ind w:left="3600" w:hanging="360"/>
+      </w:pPr>
+      <w:rPr>
+        <w:rFonts w:ascii="Wingdings" w:hAnsi="Wingdings" w:hint="default"/>
+        <w:sz w:val="20"/>
+      </w:rPr>
+    </w:lvl>
+    <w:lvl w:ilvl="5" w:tentative="1">
+      <w:start w:val="1"/>
+      <w:numFmt w:val="bullet"/>
+      <w:lvlText w:val=""/>
+      <w:lvlJc w:val="left"/>
+      <w:pPr>
+        <w:tabs>
+          <w:tab w:val="num" w:pos="4320"/>
+        </w:tabs>
+        <w:ind w:left="4320" w:hanging="360"/>
+      </w:pPr>
+      <w:rPr>
+        <w:rFonts w:ascii="Wingdings" w:hAnsi="Wingdings" w:hint="default"/>
+        <w:sz w:val="20"/>
+      </w:rPr>
+    </w:lvl>
+    <w:lvl w:ilvl="6" w:tentative="1">
+      <w:start w:val="1"/>
+      <w:numFmt w:val="bullet"/>
+      <w:lvlText w:val=""/>
+      <w:lvlJc w:val="left"/>
+      <w:pPr>
+        <w:tabs>
+          <w:tab w:val="num" w:pos="5040"/>
+        </w:tabs>
+        <w:ind w:left="5040" w:hanging="360"/>
+      </w:pPr>
+      <w:rPr>
+        <w:rFonts w:ascii="Wingdings" w:hAnsi="Wingdings" w:hint="default"/>
+        <w:sz w:val="20"/>
+      </w:rPr>
+    </w:lvl>
+    <w:lvl w:ilvl="7" w:tentative="1">
+      <w:start w:val="1"/>
+      <w:numFmt w:val="bullet"/>
+      <w:lvlText w:val=""/>
+      <w:lvlJc w:val="left"/>
+      <w:pPr>
+        <w:tabs>
+          <w:tab w:val="num" w:pos="5760"/>
+        </w:tabs>
+        <w:ind w:left="5760" w:hanging="360"/>
+      </w:pPr>
+      <w:rPr>
+        <w:rFonts w:ascii="Wingdings" w:hAnsi="Wingdings" w:hint="default"/>
+        <w:sz w:val="20"/>
+      </w:rPr>
+    </w:lvl>
+    <w:lvl w:ilvl="8" w:tentative="1">
+      <w:start w:val="1"/>
+      <w:numFmt w:val="bullet"/>
+      <w:lvlText w:val=""/>
+      <w:lvlJc w:val="left"/>
+      <w:pPr>
+        <w:tabs>
+          <w:tab w:val="num" w:pos="6480"/>
+        </w:tabs>
+        <w:ind w:left="6480" w:hanging="360"/>
+      </w:pPr>
+      <w:rPr>
+        <w:rFonts w:ascii="Wingdings" w:hAnsi="Wingdings" w:hint="default"/>
+        <w:sz w:val="20"/>
+      </w:rPr>
+    </w:lvl>
+  </w:abstractNum>
+  <w:abstractNum w:abstractNumId="5" w15:restartNumberingAfterBreak="0">
     <w:nsid w:val="3C1362BC"/>
     <w:multiLevelType w:val="multilevel"/>
     <w:tmpl w:val="21483E4C"/>
@@ -932,7 +2525,7 @@
       </w:pPr>
     </w:lvl>
   </w:abstractNum>
-  <w:abstractNum w:abstractNumId="3" w15:restartNumberingAfterBreak="0">
+  <w:abstractNum w:abstractNumId="6" w15:restartNumberingAfterBreak="0">
     <w:nsid w:val="44C87D59"/>
     <w:multiLevelType w:val="multilevel"/>
     <w:tmpl w:val="1B6E98E4"/>
@@ -1081,7 +2674,7 @@
       </w:rPr>
     </w:lvl>
   </w:abstractNum>
-  <w:abstractNum w:abstractNumId="4" w15:restartNumberingAfterBreak="0">
+  <w:abstractNum w:abstractNumId="7" w15:restartNumberingAfterBreak="0">
     <w:nsid w:val="489073A9"/>
     <w:multiLevelType w:val="multilevel"/>
     <w:tmpl w:val="E3E66A20"/>
@@ -1194,7 +2787,7 @@
       </w:pPr>
     </w:lvl>
   </w:abstractNum>
-  <w:abstractNum w:abstractNumId="5" w15:restartNumberingAfterBreak="0">
+  <w:abstractNum w:abstractNumId="8" w15:restartNumberingAfterBreak="0">
     <w:nsid w:val="4EB535AC"/>
     <w:multiLevelType w:val="hybridMultilevel"/>
     <w:tmpl w:val="7D2C8FD8"/>
@@ -1280,7 +2873,156 @@
       </w:pPr>
     </w:lvl>
   </w:abstractNum>
-  <w:abstractNum w:abstractNumId="6" w15:restartNumberingAfterBreak="0">
+  <w:abstractNum w:abstractNumId="9" w15:restartNumberingAfterBreak="0">
+    <w:nsid w:val="5CD8056F"/>
+    <w:multiLevelType w:val="multilevel"/>
+    <w:tmpl w:val="223259B8"/>
+    <w:lvl w:ilvl="0">
+      <w:start w:val="1"/>
+      <w:numFmt w:val="bullet"/>
+      <w:lvlText w:val=""/>
+      <w:lvlJc w:val="left"/>
+      <w:pPr>
+        <w:tabs>
+          <w:tab w:val="num" w:pos="720"/>
+        </w:tabs>
+        <w:ind w:left="720" w:hanging="360"/>
+      </w:pPr>
+      <w:rPr>
+        <w:rFonts w:ascii="Symbol" w:hAnsi="Symbol" w:hint="default"/>
+        <w:sz w:val="20"/>
+      </w:rPr>
+    </w:lvl>
+    <w:lvl w:ilvl="1" w:tentative="1">
+      <w:start w:val="1"/>
+      <w:numFmt w:val="bullet"/>
+      <w:lvlText w:val="o"/>
+      <w:lvlJc w:val="left"/>
+      <w:pPr>
+        <w:tabs>
+          <w:tab w:val="num" w:pos="1440"/>
+        </w:tabs>
+        <w:ind w:left="1440" w:hanging="360"/>
+      </w:pPr>
+      <w:rPr>
+        <w:rFonts w:ascii="Courier New" w:hAnsi="Courier New" w:hint="default"/>
+        <w:sz w:val="20"/>
+      </w:rPr>
+    </w:lvl>
+    <w:lvl w:ilvl="2" w:tentative="1">
+      <w:start w:val="1"/>
+      <w:numFmt w:val="bullet"/>
+      <w:lvlText w:val=""/>
+      <w:lvlJc w:val="left"/>
+      <w:pPr>
+        <w:tabs>
+          <w:tab w:val="num" w:pos="2160"/>
+        </w:tabs>
+        <w:ind w:left="2160" w:hanging="360"/>
+      </w:pPr>
+      <w:rPr>
+        <w:rFonts w:ascii="Wingdings" w:hAnsi="Wingdings" w:hint="default"/>
+        <w:sz w:val="20"/>
+      </w:rPr>
+    </w:lvl>
+    <w:lvl w:ilvl="3" w:tentative="1">
+      <w:start w:val="1"/>
+      <w:numFmt w:val="bullet"/>
+      <w:lvlText w:val=""/>
+      <w:lvlJc w:val="left"/>
+      <w:pPr>
+        <w:tabs>
+          <w:tab w:val="num" w:pos="2880"/>
+        </w:tabs>
+        <w:ind w:left="2880" w:hanging="360"/>
+      </w:pPr>
+      <w:rPr>
+        <w:rFonts w:ascii="Wingdings" w:hAnsi="Wingdings" w:hint="default"/>
+        <w:sz w:val="20"/>
+      </w:rPr>
+    </w:lvl>
+    <w:lvl w:ilvl="4" w:tentative="1">
+      <w:start w:val="1"/>
+      <w:numFmt w:val="bullet"/>
+      <w:lvlText w:val=""/>
+      <w:lvlJc w:val="left"/>
+      <w:pPr>
+        <w:tabs>
+          <w:tab w:val="num" w:pos="3600"/>
+        </w:tabs>
+        <w:ind w:left="3600" w:hanging="360"/>
+      </w:pPr>
+      <w:rPr>
+        <w:rFonts w:ascii="Wingdings" w:hAnsi="Wingdings" w:hint="default"/>
+        <w:sz w:val="20"/>
+      </w:rPr>
+    </w:lvl>
+    <w:lvl w:ilvl="5" w:tentative="1">
+      <w:start w:val="1"/>
+      <w:numFmt w:val="bullet"/>
+      <w:lvlText w:val=""/>
+      <w:lvlJc w:val="left"/>
+      <w:pPr>
+        <w:tabs>
+          <w:tab w:val="num" w:pos="4320"/>
+        </w:tabs>
+        <w:ind w:left="4320" w:hanging="360"/>
+      </w:pPr>
+      <w:rPr>
+        <w:rFonts w:ascii="Wingdings" w:hAnsi="Wingdings" w:hint="default"/>
+        <w:sz w:val="20"/>
+      </w:rPr>
+    </w:lvl>
+    <w:lvl w:ilvl="6" w:tentative="1">
+      <w:start w:val="1"/>
+      <w:numFmt w:val="bullet"/>
+      <w:lvlText w:val=""/>
+      <w:lvlJc w:val="left"/>
+      <w:pPr>
+        <w:tabs>
+          <w:tab w:val="num" w:pos="5040"/>
+        </w:tabs>
+        <w:ind w:left="5040" w:hanging="360"/>
+      </w:pPr>
+      <w:rPr>
+        <w:rFonts w:ascii="Wingdings" w:hAnsi="Wingdings" w:hint="default"/>
+        <w:sz w:val="20"/>
+      </w:rPr>
+    </w:lvl>
+    <w:lvl w:ilvl="7" w:tentative="1">
+      <w:start w:val="1"/>
+      <w:numFmt w:val="bullet"/>
+      <w:lvlText w:val=""/>
+      <w:lvlJc w:val="left"/>
+      <w:pPr>
+        <w:tabs>
+          <w:tab w:val="num" w:pos="5760"/>
+        </w:tabs>
+        <w:ind w:left="5760" w:hanging="360"/>
+      </w:pPr>
+      <w:rPr>
+        <w:rFonts w:ascii="Wingdings" w:hAnsi="Wingdings" w:hint="default"/>
+        <w:sz w:val="20"/>
+      </w:rPr>
+    </w:lvl>
+    <w:lvl w:ilvl="8" w:tentative="1">
+      <w:start w:val="1"/>
+      <w:numFmt w:val="bullet"/>
+      <w:lvlText w:val=""/>
+      <w:lvlJc w:val="left"/>
+      <w:pPr>
+        <w:tabs>
+          <w:tab w:val="num" w:pos="6480"/>
+        </w:tabs>
+        <w:ind w:left="6480" w:hanging="360"/>
+      </w:pPr>
+      <w:rPr>
+        <w:rFonts w:ascii="Wingdings" w:hAnsi="Wingdings" w:hint="default"/>
+        <w:sz w:val="20"/>
+      </w:rPr>
+    </w:lvl>
+  </w:abstractNum>
+  <w:abstractNum w:abstractNumId="10" w15:restartNumberingAfterBreak="0">
     <w:nsid w:val="7CA7553C"/>
     <w:multiLevelType w:val="multilevel"/>
     <w:tmpl w:val="72C422A6"/>
@@ -1394,25 +3136,37 @@
     </w:lvl>
   </w:abstractNum>
   <w:num w:numId="1" w16cid:durableId="385489272">
+    <w:abstractNumId w:val="1"/>
+  </w:num>
+  <w:num w:numId="2" w16cid:durableId="442651593">
+    <w:abstractNumId w:val="5"/>
+  </w:num>
+  <w:num w:numId="3" w16cid:durableId="2101826361">
+    <w:abstractNumId w:val="6"/>
+  </w:num>
+  <w:num w:numId="4" w16cid:durableId="1267228796">
+    <w:abstractNumId w:val="10"/>
+  </w:num>
+  <w:num w:numId="5" w16cid:durableId="1979455462">
+    <w:abstractNumId w:val="7"/>
+  </w:num>
+  <w:num w:numId="6" w16cid:durableId="857043940">
+    <w:abstractNumId w:val="8"/>
+  </w:num>
+  <w:num w:numId="7" w16cid:durableId="1212618633">
+    <w:abstractNumId w:val="2"/>
+  </w:num>
+  <w:num w:numId="8" w16cid:durableId="1830320700">
     <w:abstractNumId w:val="0"/>
   </w:num>
-  <w:num w:numId="2" w16cid:durableId="442651593">
-    <w:abstractNumId w:val="2"/>
-  </w:num>
-  <w:num w:numId="3" w16cid:durableId="2101826361">
+  <w:num w:numId="9" w16cid:durableId="1817068880">
     <w:abstractNumId w:val="3"/>
   </w:num>
-  <w:num w:numId="4" w16cid:durableId="1267228796">
-    <w:abstractNumId w:val="6"/>
+  <w:num w:numId="10" w16cid:durableId="828253597">
+    <w:abstractNumId w:val="9"/>
   </w:num>
-  <w:num w:numId="5" w16cid:durableId="1979455462">
+  <w:num w:numId="11" w16cid:durableId="232084839">
     <w:abstractNumId w:val="4"/>
-  </w:num>
-  <w:num w:numId="6" w16cid:durableId="857043940">
-    <w:abstractNumId w:val="5"/>
-  </w:num>
-  <w:num w:numId="7" w16cid:durableId="1212618633">
-    <w:abstractNumId w:val="1"/>
   </w:num>
 </w:numbering>
 </file>
@@ -1887,10 +3641,32 @@
       <w14:ligatures w14:val="none"/>
     </w:rPr>
   </w:style>
+  <w:style w:type="paragraph" w:styleId="Heading4">
+    <w:name w:val="heading 4"/>
+    <w:basedOn w:val="Normal"/>
+    <w:next w:val="Normal"/>
+    <w:link w:val="Heading4Char"/>
+    <w:uiPriority w:val="9"/>
+    <w:semiHidden/>
+    <w:unhideWhenUsed/>
+    <w:qFormat/>
+    <w:rsid w:val="002171E7"/>
+    <w:pPr>
+      <w:keepNext/>
+      <w:keepLines/>
+      <w:spacing w:before="40" w:after="0"/>
+      <w:outlineLvl w:val="3"/>
+    </w:pPr>
+    <w:rPr>
+      <w:rFonts w:asciiTheme="majorHAnsi" w:eastAsiaTheme="majorEastAsia" w:hAnsiTheme="majorHAnsi" w:cstheme="majorBidi"/>
+      <w:i/>
+      <w:iCs/>
+      <w:color w:val="2F5496" w:themeColor="accent1" w:themeShade="BF"/>
+    </w:rPr>
+  </w:style>
   <w:style w:type="character" w:default="1" w:styleId="DefaultParagraphFont">
     <w:name w:val="Default Paragraph Font"/>
     <w:uiPriority w:val="1"/>
-    <w:semiHidden/>
     <w:unhideWhenUsed/>
   </w:style>
   <w:style w:type="table" w:default="1" w:styleId="TableNormal">
@@ -2157,6 +3933,90 @@
     <w:pPr>
       <w:spacing w:after="0" w:line="240" w:lineRule="auto"/>
     </w:pPr>
+  </w:style>
+  <w:style w:type="character" w:customStyle="1" w:styleId="Heading4Char">
+    <w:name w:val="Heading 4 Char"/>
+    <w:basedOn w:val="DefaultParagraphFont"/>
+    <w:link w:val="Heading4"/>
+    <w:uiPriority w:val="9"/>
+    <w:semiHidden/>
+    <w:rsid w:val="002171E7"/>
+    <w:rPr>
+      <w:rFonts w:asciiTheme="majorHAnsi" w:eastAsiaTheme="majorEastAsia" w:hAnsiTheme="majorHAnsi" w:cstheme="majorBidi"/>
+      <w:i/>
+      <w:iCs/>
+      <w:color w:val="2F5496" w:themeColor="accent1" w:themeShade="BF"/>
+    </w:rPr>
+  </w:style>
+  <w:style w:type="character" w:styleId="HTMLCode">
+    <w:name w:val="HTML Code"/>
+    <w:basedOn w:val="DefaultParagraphFont"/>
+    <w:uiPriority w:val="99"/>
+    <w:semiHidden/>
+    <w:unhideWhenUsed/>
+    <w:rsid w:val="002171E7"/>
+    <w:rPr>
+      <w:rFonts w:ascii="Courier New" w:eastAsia="Times New Roman" w:hAnsi="Courier New" w:cs="Courier New"/>
+      <w:sz w:val="20"/>
+      <w:szCs w:val="20"/>
+    </w:rPr>
+  </w:style>
+  <w:style w:type="character" w:customStyle="1" w:styleId="hljs-keyword">
+    <w:name w:val="hljs-keyword"/>
+    <w:basedOn w:val="DefaultParagraphFont"/>
+    <w:rsid w:val="002171E7"/>
+  </w:style>
+  <w:style w:type="character" w:customStyle="1" w:styleId="hljs-title">
+    <w:name w:val="hljs-title"/>
+    <w:basedOn w:val="DefaultParagraphFont"/>
+    <w:rsid w:val="002171E7"/>
+  </w:style>
+  <w:style w:type="character" w:customStyle="1" w:styleId="hljs-params">
+    <w:name w:val="hljs-params"/>
+    <w:basedOn w:val="DefaultParagraphFont"/>
+    <w:rsid w:val="002171E7"/>
+  </w:style>
+  <w:style w:type="character" w:customStyle="1" w:styleId="hljs-string">
+    <w:name w:val="hljs-string"/>
+    <w:basedOn w:val="DefaultParagraphFont"/>
+    <w:rsid w:val="002171E7"/>
+  </w:style>
+  <w:style w:type="character" w:customStyle="1" w:styleId="hljs-comment">
+    <w:name w:val="hljs-comment"/>
+    <w:basedOn w:val="DefaultParagraphFont"/>
+    <w:rsid w:val="002171E7"/>
+  </w:style>
+  <w:style w:type="character" w:customStyle="1" w:styleId="hljs-builtin">
+    <w:name w:val="hljs-built_in"/>
+    <w:basedOn w:val="DefaultParagraphFont"/>
+    <w:rsid w:val="002171E7"/>
+  </w:style>
+  <w:style w:type="character" w:customStyle="1" w:styleId="hljs-subst">
+    <w:name w:val="hljs-subst"/>
+    <w:basedOn w:val="DefaultParagraphFont"/>
+    <w:rsid w:val="002171E7"/>
+  </w:style>
+  <w:style w:type="character" w:customStyle="1" w:styleId="hljs-literal">
+    <w:name w:val="hljs-literal"/>
+    <w:basedOn w:val="DefaultParagraphFont"/>
+    <w:rsid w:val="002171E7"/>
+  </w:style>
+  <w:style w:type="character" w:customStyle="1" w:styleId="hljs-number">
+    <w:name w:val="hljs-number"/>
+    <w:basedOn w:val="DefaultParagraphFont"/>
+    <w:rsid w:val="002171E7"/>
+  </w:style>
+  <w:style w:type="character" w:styleId="UnresolvedMention">
+    <w:name w:val="Unresolved Mention"/>
+    <w:basedOn w:val="DefaultParagraphFont"/>
+    <w:uiPriority w:val="99"/>
+    <w:semiHidden/>
+    <w:unhideWhenUsed/>
+    <w:rsid w:val="00175EC8"/>
+    <w:rPr>
+      <w:color w:val="605E5C"/>
+      <w:shd w:val="clear" w:color="auto" w:fill="E1DFDD"/>
+    </w:rPr>
   </w:style>
 </w:styles>
 </file>
